--- a/IMMD BAP/BAP 1. Gelişme Raporu/Ek.2. Proje Ekibi.docx
+++ b/IMMD BAP/BAP 1. Gelişme Raporu/Ek.2. Proje Ekibi.docx
@@ -50,10 +50,10 @@
         <w:tblLook w:val="04A0" w:firstRow="1" w:lastRow="0" w:firstColumn="1" w:lastColumn="0" w:noHBand="0" w:noVBand="1"/>
       </w:tblPr>
       <w:tblGrid>
-        <w:gridCol w:w="3288"/>
-        <w:gridCol w:w="2355"/>
-        <w:gridCol w:w="2855"/>
-        <w:gridCol w:w="1108"/>
+        <w:gridCol w:w="3144"/>
+        <w:gridCol w:w="2303"/>
+        <w:gridCol w:w="2741"/>
+        <w:gridCol w:w="1100"/>
       </w:tblGrid>
       <w:tr>
         <w:trPr>
@@ -61,7 +61,7 @@
         </w:trPr>
         <w:tc>
           <w:tcPr>
-            <w:tcW w:w="3288" w:type="dxa"/>
+            <w:tcW w:w="3144" w:type="dxa"/>
             <w:vAlign w:val="center"/>
           </w:tcPr>
           <w:p>
@@ -88,7 +88,7 @@
         </w:tc>
         <w:tc>
           <w:tcPr>
-            <w:tcW w:w="2355" w:type="dxa"/>
+            <w:tcW w:w="2303" w:type="dxa"/>
             <w:vAlign w:val="center"/>
           </w:tcPr>
           <w:p>
@@ -115,7 +115,7 @@
         </w:tc>
         <w:tc>
           <w:tcPr>
-            <w:tcW w:w="2855" w:type="dxa"/>
+            <w:tcW w:w="2741" w:type="dxa"/>
             <w:vAlign w:val="center"/>
           </w:tcPr>
           <w:p>
@@ -142,7 +142,7 @@
         </w:tc>
         <w:tc>
           <w:tcPr>
-            <w:tcW w:w="1108" w:type="dxa"/>
+            <w:tcW w:w="1100" w:type="dxa"/>
             <w:vAlign w:val="center"/>
           </w:tcPr>
           <w:p>
@@ -174,7 +174,7 @@
         </w:trPr>
         <w:tc>
           <w:tcPr>
-            <w:tcW w:w="3288" w:type="dxa"/>
+            <w:tcW w:w="3144" w:type="dxa"/>
             <w:vAlign w:val="center"/>
           </w:tcPr>
           <w:p>
@@ -199,7 +199,7 @@
         </w:tc>
         <w:tc>
           <w:tcPr>
-            <w:tcW w:w="2355" w:type="dxa"/>
+            <w:tcW w:w="2303" w:type="dxa"/>
             <w:vAlign w:val="center"/>
           </w:tcPr>
           <w:p>
@@ -224,7 +224,7 @@
         </w:tc>
         <w:tc>
           <w:tcPr>
-            <w:tcW w:w="2855" w:type="dxa"/>
+            <w:tcW w:w="2741" w:type="dxa"/>
             <w:vAlign w:val="center"/>
           </w:tcPr>
           <w:p>
@@ -249,7 +249,7 @@
         </w:tc>
         <w:tc>
           <w:tcPr>
-            <w:tcW w:w="1108" w:type="dxa"/>
+            <w:tcW w:w="1100" w:type="dxa"/>
             <w:vAlign w:val="center"/>
           </w:tcPr>
           <w:p>
@@ -279,7 +279,7 @@
         </w:trPr>
         <w:tc>
           <w:tcPr>
-            <w:tcW w:w="3288" w:type="dxa"/>
+            <w:tcW w:w="3144" w:type="dxa"/>
             <w:vAlign w:val="center"/>
           </w:tcPr>
           <w:p>
@@ -304,7 +304,7 @@
         </w:tc>
         <w:tc>
           <w:tcPr>
-            <w:tcW w:w="2355" w:type="dxa"/>
+            <w:tcW w:w="2303" w:type="dxa"/>
             <w:vAlign w:val="center"/>
           </w:tcPr>
           <w:p>
@@ -337,7 +337,7 @@
         </w:tc>
         <w:tc>
           <w:tcPr>
-            <w:tcW w:w="2855" w:type="dxa"/>
+            <w:tcW w:w="2741" w:type="dxa"/>
             <w:vAlign w:val="center"/>
           </w:tcPr>
           <w:p>
@@ -362,7 +362,7 @@
         </w:tc>
         <w:tc>
           <w:tcPr>
-            <w:tcW w:w="1108" w:type="dxa"/>
+            <w:tcW w:w="1100" w:type="dxa"/>
             <w:vAlign w:val="center"/>
           </w:tcPr>
           <w:p>
@@ -386,333 +386,11 @@
           </w:p>
         </w:tc>
       </w:tr>
-      <w:tr>
-        <w:trPr>
-          <w:jc w:val="center"/>
-        </w:trPr>
-        <w:tc>
-          <w:tcPr>
-            <w:tcW w:w="3288" w:type="dxa"/>
-            <w:vAlign w:val="center"/>
-          </w:tcPr>
-          <w:p>
-            <w:pPr>
-              <w:spacing w:before="120" w:after="120" w:line="360" w:lineRule="auto"/>
-              <w:jc w:val="center"/>
-              <w:rPr>
-                <w:rFonts w:ascii="Arial" w:hAnsi="Arial" w:cs="Arial"/>
-                <w:sz w:val="24"/>
-                <w:szCs w:val="24"/>
-              </w:rPr>
-            </w:pPr>
-            <w:r>
-              <w:rPr>
-                <w:rFonts w:ascii="Arial" w:hAnsi="Arial" w:cs="Arial"/>
-                <w:sz w:val="24"/>
-                <w:szCs w:val="24"/>
-              </w:rPr>
-              <w:t>Jeanpiere DEMİR</w:t>
-            </w:r>
-          </w:p>
-        </w:tc>
-        <w:tc>
-          <w:tcPr>
-            <w:tcW w:w="2355" w:type="dxa"/>
-            <w:vAlign w:val="center"/>
-          </w:tcPr>
-          <w:p>
-            <w:pPr>
-              <w:spacing w:before="120" w:after="120" w:line="360" w:lineRule="auto"/>
-              <w:jc w:val="center"/>
-              <w:rPr>
-                <w:rFonts w:ascii="Arial" w:hAnsi="Arial" w:cs="Arial"/>
-                <w:sz w:val="24"/>
-                <w:szCs w:val="24"/>
-              </w:rPr>
-            </w:pPr>
-            <w:r>
-              <w:rPr>
-                <w:rFonts w:ascii="Arial" w:hAnsi="Arial" w:cs="Arial"/>
-                <w:sz w:val="24"/>
-                <w:szCs w:val="24"/>
-              </w:rPr>
-              <w:t>Proje Araştırmacısı</w:t>
-            </w:r>
-          </w:p>
-        </w:tc>
-        <w:tc>
-          <w:tcPr>
-            <w:tcW w:w="2855" w:type="dxa"/>
-            <w:vAlign w:val="center"/>
-          </w:tcPr>
-          <w:p>
-            <w:pPr>
-              <w:spacing w:before="120" w:after="120" w:line="360" w:lineRule="auto"/>
-              <w:jc w:val="center"/>
-              <w:rPr>
-                <w:rFonts w:ascii="Arial" w:hAnsi="Arial" w:cs="Arial"/>
-                <w:sz w:val="24"/>
-                <w:szCs w:val="24"/>
-              </w:rPr>
-            </w:pPr>
-            <w:r>
-              <w:rPr>
-                <w:rFonts w:ascii="Arial" w:hAnsi="Arial" w:cs="Arial"/>
-                <w:sz w:val="24"/>
-                <w:szCs w:val="24"/>
-              </w:rPr>
-              <w:t>Lisans Öğrencisi</w:t>
-            </w:r>
-          </w:p>
-        </w:tc>
-        <w:tc>
-          <w:tcPr>
-            <w:tcW w:w="1108" w:type="dxa"/>
-            <w:vAlign w:val="center"/>
-          </w:tcPr>
-          <w:p>
-            <w:pPr>
-              <w:spacing w:before="120" w:after="120" w:line="360" w:lineRule="auto"/>
-              <w:jc w:val="center"/>
-              <w:rPr>
-                <w:rFonts w:ascii="Arial" w:hAnsi="Arial" w:cs="Arial"/>
-                <w:sz w:val="24"/>
-                <w:szCs w:val="24"/>
-              </w:rPr>
-            </w:pPr>
-            <w:r>
-              <w:rPr>
-                <w:rFonts w:ascii="Arial" w:hAnsi="Arial" w:cs="Arial"/>
-                <w:sz w:val="24"/>
-                <w:szCs w:val="24"/>
-              </w:rPr>
-              <w:t>ODTÜ</w:t>
-            </w:r>
-          </w:p>
-        </w:tc>
-      </w:tr>
-      <w:tr>
-        <w:trPr>
-          <w:jc w:val="center"/>
-        </w:trPr>
-        <w:tc>
-          <w:tcPr>
-            <w:tcW w:w="3288" w:type="dxa"/>
-            <w:vAlign w:val="center"/>
-          </w:tcPr>
-          <w:p>
-            <w:pPr>
-              <w:spacing w:before="120" w:after="120" w:line="360" w:lineRule="auto"/>
-              <w:jc w:val="center"/>
-              <w:rPr>
-                <w:rFonts w:ascii="Arial" w:hAnsi="Arial" w:cs="Arial"/>
-                <w:sz w:val="24"/>
-                <w:szCs w:val="24"/>
-              </w:rPr>
-            </w:pPr>
-            <w:r>
-              <w:rPr>
-                <w:rFonts w:ascii="Arial" w:hAnsi="Arial" w:cs="Arial"/>
-                <w:sz w:val="24"/>
-                <w:szCs w:val="24"/>
-              </w:rPr>
-              <w:t>Aysel Akgemci</w:t>
-            </w:r>
-          </w:p>
-        </w:tc>
-        <w:tc>
-          <w:tcPr>
-            <w:tcW w:w="2355" w:type="dxa"/>
-            <w:vAlign w:val="center"/>
-          </w:tcPr>
-          <w:p>
-            <w:pPr>
-              <w:spacing w:before="120" w:after="120" w:line="360" w:lineRule="auto"/>
-              <w:jc w:val="center"/>
-              <w:rPr>
-                <w:rFonts w:ascii="Arial" w:hAnsi="Arial" w:cs="Arial"/>
-                <w:sz w:val="24"/>
-                <w:szCs w:val="24"/>
-              </w:rPr>
-            </w:pPr>
-            <w:r>
-              <w:rPr>
-                <w:rFonts w:ascii="Arial" w:hAnsi="Arial" w:cs="Arial"/>
-                <w:sz w:val="24"/>
-                <w:szCs w:val="24"/>
-              </w:rPr>
-              <w:t>Proje Araştırmacısı</w:t>
-            </w:r>
-          </w:p>
-        </w:tc>
-        <w:tc>
-          <w:tcPr>
-            <w:tcW w:w="2855" w:type="dxa"/>
-            <w:vAlign w:val="center"/>
-          </w:tcPr>
-          <w:p>
-            <w:pPr>
-              <w:spacing w:before="120" w:after="120" w:line="360" w:lineRule="auto"/>
-              <w:jc w:val="center"/>
-              <w:rPr>
-                <w:rFonts w:ascii="Arial" w:hAnsi="Arial" w:cs="Arial"/>
-                <w:sz w:val="24"/>
-                <w:szCs w:val="24"/>
-              </w:rPr>
-            </w:pPr>
-            <w:r>
-              <w:rPr>
-                <w:rFonts w:ascii="Arial" w:hAnsi="Arial" w:cs="Arial"/>
-                <w:sz w:val="24"/>
-                <w:szCs w:val="24"/>
-              </w:rPr>
-              <w:t>Lisans Öğrencisi</w:t>
-            </w:r>
-          </w:p>
-        </w:tc>
-        <w:tc>
-          <w:tcPr>
-            <w:tcW w:w="1108" w:type="dxa"/>
-            <w:vAlign w:val="center"/>
-          </w:tcPr>
-          <w:p>
-            <w:pPr>
-              <w:spacing w:before="120" w:after="120" w:line="360" w:lineRule="auto"/>
-              <w:jc w:val="center"/>
-              <w:rPr>
-                <w:rFonts w:ascii="Arial" w:hAnsi="Arial" w:cs="Arial"/>
-                <w:sz w:val="24"/>
-                <w:szCs w:val="24"/>
-              </w:rPr>
-            </w:pPr>
-            <w:r>
-              <w:rPr>
-                <w:rFonts w:ascii="Arial" w:hAnsi="Arial" w:cs="Arial"/>
-                <w:sz w:val="24"/>
-                <w:szCs w:val="24"/>
-              </w:rPr>
-              <w:t>ODTÜ</w:t>
-            </w:r>
-          </w:p>
-        </w:tc>
-      </w:tr>
-      <w:tr>
-        <w:trPr>
-          <w:jc w:val="center"/>
-        </w:trPr>
-        <w:tc>
-          <w:tcPr>
-            <w:tcW w:w="3288" w:type="dxa"/>
-            <w:vAlign w:val="center"/>
-          </w:tcPr>
-          <w:p>
-            <w:pPr>
-              <w:spacing w:before="120" w:after="120" w:line="360" w:lineRule="auto"/>
-              <w:jc w:val="center"/>
-              <w:rPr>
-                <w:rFonts w:ascii="Arial" w:hAnsi="Arial" w:cs="Arial"/>
-                <w:sz w:val="24"/>
-                <w:szCs w:val="24"/>
-              </w:rPr>
-            </w:pPr>
-            <w:r>
-              <w:rPr>
-                <w:rFonts w:ascii="Arial" w:hAnsi="Arial" w:cs="Arial"/>
-                <w:sz w:val="24"/>
-                <w:szCs w:val="24"/>
-              </w:rPr>
-              <w:t>İbrahim Güngen</w:t>
-            </w:r>
-          </w:p>
-        </w:tc>
-        <w:tc>
-          <w:tcPr>
-            <w:tcW w:w="2355" w:type="dxa"/>
-            <w:vAlign w:val="center"/>
-          </w:tcPr>
-          <w:p>
-            <w:pPr>
-              <w:spacing w:before="120" w:after="120" w:line="360" w:lineRule="auto"/>
-              <w:jc w:val="center"/>
-              <w:rPr>
-                <w:rFonts w:ascii="Arial" w:hAnsi="Arial" w:cs="Arial"/>
-                <w:sz w:val="24"/>
-                <w:szCs w:val="24"/>
-              </w:rPr>
-            </w:pPr>
-            <w:r>
-              <w:rPr>
-                <w:rFonts w:ascii="Arial" w:hAnsi="Arial" w:cs="Arial"/>
-                <w:sz w:val="24"/>
-                <w:szCs w:val="24"/>
-              </w:rPr>
-              <w:t>Proje Ara</w:t>
-            </w:r>
-            <w:bookmarkStart w:id="0" w:name="_GoBack"/>
-            <w:bookmarkEnd w:id="0"/>
-            <w:r>
-              <w:rPr>
-                <w:rFonts w:ascii="Arial" w:hAnsi="Arial" w:cs="Arial"/>
-                <w:sz w:val="24"/>
-                <w:szCs w:val="24"/>
-              </w:rPr>
-              <w:t>ştırmacısı</w:t>
-            </w:r>
-          </w:p>
-        </w:tc>
-        <w:tc>
-          <w:tcPr>
-            <w:tcW w:w="2855" w:type="dxa"/>
-            <w:vAlign w:val="center"/>
-          </w:tcPr>
-          <w:p>
-            <w:pPr>
-              <w:spacing w:before="120" w:after="120" w:line="360" w:lineRule="auto"/>
-              <w:jc w:val="center"/>
-              <w:rPr>
-                <w:rFonts w:ascii="Arial" w:hAnsi="Arial" w:cs="Arial"/>
-                <w:sz w:val="24"/>
-                <w:szCs w:val="24"/>
-              </w:rPr>
-            </w:pPr>
-            <w:r>
-              <w:rPr>
-                <w:rFonts w:ascii="Arial" w:hAnsi="Arial" w:cs="Arial"/>
-                <w:sz w:val="24"/>
-                <w:szCs w:val="24"/>
-              </w:rPr>
-              <w:t>Lisans Öğrencisi</w:t>
-            </w:r>
-          </w:p>
-        </w:tc>
-        <w:tc>
-          <w:tcPr>
-            <w:tcW w:w="1108" w:type="dxa"/>
-            <w:vAlign w:val="center"/>
-          </w:tcPr>
-          <w:p>
-            <w:pPr>
-              <w:spacing w:before="120" w:after="120" w:line="360" w:lineRule="auto"/>
-              <w:jc w:val="center"/>
-              <w:rPr>
-                <w:rFonts w:ascii="Arial" w:hAnsi="Arial" w:cs="Arial"/>
-                <w:sz w:val="24"/>
-                <w:szCs w:val="24"/>
-              </w:rPr>
-            </w:pPr>
-            <w:r>
-              <w:rPr>
-                <w:rFonts w:ascii="Arial" w:hAnsi="Arial" w:cs="Arial"/>
-                <w:sz w:val="24"/>
-                <w:szCs w:val="24"/>
-              </w:rPr>
-              <w:t>ODTÜ</w:t>
-            </w:r>
-          </w:p>
-        </w:tc>
-      </w:tr>
     </w:tbl>
-    <w:p/>
+    <w:p>
+      <w:bookmarkStart w:id="0" w:name="_GoBack"/>
+      <w:bookmarkEnd w:id="0"/>
+    </w:p>
     <w:sectPr>
       <w:headerReference w:type="default" r:id="rId6"/>
       <w:footerReference w:type="default" r:id="rId7"/>
@@ -790,7 +468,7 @@
       <mc:AlternateContent>
         <mc:Choice Requires="wps">
           <w:drawing>
-            <wp:anchor distT="0" distB="0" distL="114300" distR="114300" simplePos="0" relativeHeight="251661312" behindDoc="0" locked="0" layoutInCell="1" allowOverlap="1" wp14:anchorId="351C55AF" wp14:editId="1B0FDD30">
+            <wp:anchor distT="0" distB="0" distL="114300" distR="114300" simplePos="0" relativeHeight="251659776" behindDoc="0" locked="0" layoutInCell="1" allowOverlap="1" wp14:anchorId="351C55AF" wp14:editId="1B0FDD30">
               <wp:simplePos x="0" y="0"/>
               <wp:positionH relativeFrom="column">
                 <wp:posOffset>-173990</wp:posOffset>
@@ -851,11 +529,11 @@
         </mc:Choice>
         <mc:Fallback>
           <w:pict>
-            <v:shapetype w14:anchorId="25343493" id="_x0000_t32" coordsize="21600,21600" o:spt="32" o:oned="t" path="m,l21600,21600e" filled="f">
+            <v:shapetype w14:anchorId="41584F63" id="_x0000_t32" coordsize="21600,21600" o:spt="32" o:oned="t" path="m,l21600,21600e" filled="f">
               <v:path arrowok="t" fillok="f" o:connecttype="none"/>
               <o:lock v:ext="edit" shapetype="t"/>
             </v:shapetype>
-            <v:shape id="Straight Arrow Connector 1" o:spid="_x0000_s1026" type="#_x0000_t32" style="position:absolute;margin-left:-13.7pt;margin-top:-13.9pt;width:486.45pt;height:.05pt;z-index:251661312;visibility:visible;mso-wrap-style:square;mso-width-percent:0;mso-height-percent:0;mso-wrap-distance-left:9pt;mso-wrap-distance-top:0;mso-wrap-distance-right:9pt;mso-wrap-distance-bottom:0;mso-position-horizontal:absolute;mso-position-horizontal-relative:text;mso-position-vertical:absolute;mso-position-vertical-relative:text;mso-width-percent:0;mso-height-percent:0;mso-width-relative:page;mso-height-relative:page" o:gfxdata="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"/>
+            <v:shape id="Straight Arrow Connector 1" o:spid="_x0000_s1026" type="#_x0000_t32" style="position:absolute;margin-left:-13.7pt;margin-top:-13.9pt;width:486.45pt;height:.05pt;z-index:251659776;visibility:visible;mso-wrap-style:square;mso-width-percent:0;mso-height-percent:0;mso-wrap-distance-left:9pt;mso-wrap-distance-top:0;mso-wrap-distance-right:9pt;mso-wrap-distance-bottom:0;mso-position-horizontal:absolute;mso-position-horizontal-relative:text;mso-position-vertical:absolute;mso-position-vertical-relative:text;mso-width-percent:0;mso-height-percent:0;mso-width-relative:page;mso-height-relative:page" o:gfxdata="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"/>
           </w:pict>
         </mc:Fallback>
       </mc:AlternateContent>
@@ -940,7 +618,7 @@
         <w:color w:val="808080"/>
         <w:lang w:eastAsia="tr-TR"/>
       </w:rPr>
-      <w:t>Şubat</w:t>
+      <w:t>Haziran</w:t>
     </w:r>
     <w:r>
       <w:rPr>
@@ -998,7 +676,9 @@
       <w:jc w:val="center"/>
       <w:rPr>
         <w:rFonts w:ascii="Times New Roman" w:hAnsi="Times New Roman" w:cs="Times New Roman"/>
+        <w:noProof/>
         <w:color w:val="808080" w:themeColor="background1" w:themeShade="80"/>
+        <w:lang w:eastAsia="tr-TR"/>
       </w:rPr>
     </w:pPr>
     <w:r>
@@ -1006,7 +686,14 @@
         <w:rFonts w:ascii="Times New Roman" w:hAnsi="Times New Roman" w:cs="Times New Roman"/>
         <w:color w:val="808080" w:themeColor="background1" w:themeShade="80"/>
       </w:rPr>
-      <w:t xml:space="preserve">Güç Sistemleri için Veri Ölçümü ve İzleme Sisteminin Geliştirilmesi </w:t>
+      <w:t>GaN Tabanlı bir Tümleşik Modüler Motor Sürücü Tasarımı ve Geliştirilmesi</w:t>
+    </w:r>
+    <w:r>
+      <w:rPr>
+        <w:rFonts w:ascii="Times New Roman" w:hAnsi="Times New Roman" w:cs="Times New Roman"/>
+        <w:color w:val="808080" w:themeColor="background1" w:themeShade="80"/>
+      </w:rPr>
+      <w:t xml:space="preserve"> </w:t>
     </w:r>
     <w:r>
       <w:rPr>
@@ -1018,7 +705,7 @@
       <mc:AlternateContent>
         <mc:Choice Requires="wps">
           <w:drawing>
-            <wp:anchor distT="0" distB="0" distL="114300" distR="114300" simplePos="0" relativeHeight="251658240" behindDoc="0" locked="0" layoutInCell="1" allowOverlap="1" wp14:anchorId="5E473E70" wp14:editId="6E334140">
+            <wp:anchor distT="0" distB="0" distL="114300" distR="114300" simplePos="0" relativeHeight="251662848" behindDoc="0" locked="0" layoutInCell="1" allowOverlap="1" wp14:anchorId="1C548488" wp14:editId="716D09B4">
               <wp:simplePos x="0" y="0"/>
               <wp:positionH relativeFrom="column">
                 <wp:posOffset>-259715</wp:posOffset>
@@ -1079,11 +766,11 @@
         </mc:Choice>
         <mc:Fallback>
           <w:pict>
-            <v:shapetype w14:anchorId="3B9B9824" id="_x0000_t32" coordsize="21600,21600" o:spt="32" o:oned="t" path="m,l21600,21600e" filled="f">
+            <v:shapetype w14:anchorId="5C3A9400" id="_x0000_t32" coordsize="21600,21600" o:spt="32" o:oned="t" path="m,l21600,21600e" filled="f">
               <v:path arrowok="t" fillok="f" o:connecttype="none"/>
               <o:lock v:ext="edit" shapetype="t"/>
             </v:shapetype>
-            <v:shape id="Straight Arrow Connector 2" o:spid="_x0000_s1026" type="#_x0000_t32" style="position:absolute;margin-left:-20.45pt;margin-top:17.35pt;width:486.45pt;height:.05pt;z-index:251658240;visibility:visible;mso-wrap-style:square;mso-width-percent:0;mso-height-percent:0;mso-wrap-distance-left:9pt;mso-wrap-distance-top:0;mso-wrap-distance-right:9pt;mso-wrap-distance-bottom:0;mso-position-horizontal:absolute;mso-position-horizontal-relative:text;mso-position-vertical:absolute;mso-position-vertical-relative:text;mso-width-percent:0;mso-height-percent:0;mso-width-relative:page;mso-height-relative:page" o:gfxdata="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"/>
+            <v:shape id="Straight Arrow Connector 2" o:spid="_x0000_s1026" type="#_x0000_t32" style="position:absolute;margin-left:-20.45pt;margin-top:17.35pt;width:486.45pt;height:.05pt;z-index:251662848;visibility:visible;mso-wrap-style:square;mso-width-percent:0;mso-height-percent:0;mso-wrap-distance-left:9pt;mso-wrap-distance-top:0;mso-wrap-distance-right:9pt;mso-wrap-distance-bottom:0;mso-position-horizontal:absolute;mso-position-horizontal-relative:text;mso-position-vertical:absolute;mso-position-vertical-relative:text;mso-width-percent:0;mso-height-percent:0;mso-width-relative:page;mso-height-relative:page" o:gfxdata="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"/>
           </w:pict>
         </mc:Fallback>
       </mc:AlternateContent>
@@ -1095,7 +782,25 @@
         <w:color w:val="808080" w:themeColor="background1" w:themeShade="80"/>
         <w:lang w:eastAsia="tr-TR"/>
       </w:rPr>
-      <w:t>/ Sonuç Raporu</w:t>
+      <w:t xml:space="preserve">/ </w:t>
+    </w:r>
+    <w:r>
+      <w:rPr>
+        <w:rFonts w:ascii="Times New Roman" w:hAnsi="Times New Roman" w:cs="Times New Roman"/>
+        <w:noProof/>
+        <w:color w:val="808080" w:themeColor="background1" w:themeShade="80"/>
+        <w:lang w:eastAsia="tr-TR"/>
+      </w:rPr>
+      <w:t>1. Gelişme</w:t>
+    </w:r>
+    <w:r>
+      <w:rPr>
+        <w:rFonts w:ascii="Times New Roman" w:hAnsi="Times New Roman" w:cs="Times New Roman"/>
+        <w:noProof/>
+        <w:color w:val="808080" w:themeColor="background1" w:themeShade="80"/>
+        <w:lang w:eastAsia="tr-TR"/>
+      </w:rPr>
+      <w:t xml:space="preserve"> Raporu</w:t>
     </w:r>
   </w:p>
 </w:hdr>
